--- a/3D graphics/4.502 Report.docx
+++ b/3D graphics/4.502 Report.docx
@@ -8,6 +8,27 @@
           <w:b/>
           <w:bCs/>
         </w:rPr>
+        <w:t xml:space="preserve">Lab URL: </w:t>
+      </w:r>
+      <w:hyperlink r:id="rId5" w:history="1">
+        <w:r>
+          <w:rPr>
+            <w:rStyle w:val="Hyperlink"/>
+            <w:rFonts w:ascii="Arial" w:hAnsi="Arial" w:cs="Arial"/>
+            <w:sz w:val="21"/>
+            <w:szCs w:val="21"/>
+            <w:shd w:val="clear" w:color="auto" w:fill="FFFFFF"/>
+          </w:rPr>
+          <w:t>https://hub.labs.coursera.org:443/connect/sharedvwdrazml?forceRefresh=false</w:t>
+        </w:r>
+      </w:hyperlink>
+    </w:p>
+    <w:p>
+      <w:r>
+        <w:rPr>
+          <w:b/>
+          <w:bCs/>
+        </w:rPr>
         <w:t>Task 1</w:t>
       </w:r>
       <w:r>
@@ -16,6 +37,9 @@
     </w:p>
     <w:p>
       <w:r>
+        <w:rPr>
+          <w:noProof/>
+        </w:rPr>
         <w:drawing>
           <wp:inline distT="0" distB="0" distL="0" distR="0" wp14:anchorId="789C01AF" wp14:editId="13F988FE">
             <wp:extent cx="1000265" cy="1524213"/>
@@ -32,7 +56,7 @@
                     <pic:cNvPicPr/>
                   </pic:nvPicPr>
                   <pic:blipFill>
-                    <a:blip r:embed="rId5"/>
+                    <a:blip r:embed="rId6"/>
                     <a:stretch>
                       <a:fillRect/>
                     </a:stretch>
@@ -65,28 +89,24 @@
       <w:r>
         <w:t xml:space="preserve"> character however, unity </w:t>
       </w:r>
-      <w:hyperlink r:id="rId6" w:history="1">
+      <w:hyperlink r:id="rId7" w:history="1">
         <w:r>
           <w:rPr>
             <w:rStyle w:val="Hyperlink"/>
           </w:rPr>
-          <w:t>does not s</w:t>
-        </w:r>
-        <w:r>
-          <w:rPr>
-            <w:rStyle w:val="Hyperlink"/>
-          </w:rPr>
-          <w:t>u</w:t>
-        </w:r>
-        <w:r>
-          <w:rPr>
-            <w:rStyle w:val="Hyperlink"/>
-          </w:rPr>
-          <w:t>pport</w:t>
+          <w:t>does not support</w:t>
         </w:r>
       </w:hyperlink>
       <w:r>
-        <w:t xml:space="preserve"> humanoid for keyframe animation and before that I tried it doesn’t allow me to record keyframe changes for the humanoid. So </w:t>
+        <w:t xml:space="preserve"> humanoid for keyframe animation and before that I tried it doesn’t allow me to record keyframe changes for the humanoid. </w:t>
+      </w:r>
+      <w:proofErr w:type="gramStart"/>
+      <w:r>
+        <w:t>So</w:t>
+      </w:r>
+      <w:proofErr w:type="gramEnd"/>
+      <w:r>
+        <w:t xml:space="preserve"> </w:t>
       </w:r>
       <w:r>
         <w:t>I have created a simple object for this task which is a player object that consist of a sphere(hat), cube(head) and capsule(body) and the colour I used for this object is</w:t>
@@ -133,19 +153,7 @@
           <w:rPr>
             <w:rStyle w:val="Hyperlink"/>
           </w:rPr>
-          <w:t>Id</w:t>
-        </w:r>
-        <w:r>
-          <w:rPr>
-            <w:rStyle w:val="Hyperlink"/>
-          </w:rPr>
-          <w:t>l</w:t>
-        </w:r>
-        <w:r>
-          <w:rPr>
-            <w:rStyle w:val="Hyperlink"/>
-          </w:rPr>
-          <w:t>e</w:t>
+          <w:t>Idle</w:t>
         </w:r>
       </w:hyperlink>
       <w:r>
@@ -157,31 +165,7 @@
           <w:rPr>
             <w:rStyle w:val="Hyperlink"/>
           </w:rPr>
-          <w:t>Swing</w:t>
-        </w:r>
-        <w:r>
-          <w:rPr>
-            <w:rStyle w:val="Hyperlink"/>
-          </w:rPr>
-          <w:t>A</w:t>
-        </w:r>
-        <w:r>
-          <w:rPr>
-            <w:rStyle w:val="Hyperlink"/>
-          </w:rPr>
-          <w:t>r</w:t>
-        </w:r>
-        <w:r>
-          <w:rPr>
-            <w:rStyle w:val="Hyperlink"/>
-          </w:rPr>
-          <w:t>o</w:t>
-        </w:r>
-        <w:r>
-          <w:rPr>
-            <w:rStyle w:val="Hyperlink"/>
-          </w:rPr>
-          <w:t>und</w:t>
+          <w:t>SwingAround</w:t>
         </w:r>
         <w:proofErr w:type="spellEnd"/>
       </w:hyperlink>
@@ -202,25 +186,7 @@
         <w:rPr>
           <w:rStyle w:val="Hyperlink"/>
         </w:rPr>
-        <w:t>W</w:t>
-      </w:r>
-      <w:r>
-        <w:rPr>
-          <w:rStyle w:val="Hyperlink"/>
-        </w:rPr>
-        <w:t>a</w:t>
-      </w:r>
-      <w:r>
-        <w:rPr>
-          <w:rStyle w:val="Hyperlink"/>
-        </w:rPr>
-        <w:t>l</w:t>
-      </w:r>
-      <w:r>
-        <w:rPr>
-          <w:rStyle w:val="Hyperlink"/>
-        </w:rPr>
-        <w:t>k</w:t>
+        <w:t>Walk</w:t>
       </w:r>
       <w:r>
         <w:fldChar w:fldCharType="end"/>
@@ -231,44 +197,6 @@
       <w:bookmarkEnd w:id="0"/>
       <w:r>
         <w:t xml:space="preserve">animation. For </w:t>
-      </w:r>
-      <w:hyperlink w:anchor="Idle" w:history="1">
-        <w:r>
-          <w:rPr>
-            <w:rStyle w:val="Hyperlink"/>
-          </w:rPr>
-          <w:t>i</w:t>
-        </w:r>
-        <w:r>
-          <w:rPr>
-            <w:rStyle w:val="Hyperlink"/>
-          </w:rPr>
-          <w:t>d</w:t>
-        </w:r>
-        <w:r>
-          <w:rPr>
-            <w:rStyle w:val="Hyperlink"/>
-          </w:rPr>
-          <w:t>le</w:t>
-        </w:r>
-      </w:hyperlink>
-      <w:r>
-        <w:t xml:space="preserve"> animation, it changes the body, hat, head rotation </w:t>
-      </w:r>
-      <w:r>
-        <w:t>and</w:t>
-      </w:r>
-      <w:r>
-        <w:t xml:space="preserve"> hat and head position</w:t>
-      </w:r>
-      <w:r>
-        <w:t xml:space="preserve"> for every half a second</w:t>
-      </w:r>
-      <w:r>
-        <w:t>.</w:t>
-      </w:r>
-      <w:r>
-        <w:t xml:space="preserve"> The </w:t>
       </w:r>
       <w:hyperlink w:anchor="Idle" w:history="1">
         <w:r>
@@ -279,50 +207,39 @@
         </w:r>
       </w:hyperlink>
       <w:r>
-        <w:t xml:space="preserve"> </w:t>
-      </w:r>
-      <w:r>
-        <w:t>animation last for 3.5 seconds.</w:t>
-      </w:r>
-      <w:r>
-        <w:t xml:space="preserve"> </w:t>
-      </w:r>
-      <w:r>
-        <w:t xml:space="preserve">For </w:t>
-      </w:r>
-      <w:hyperlink w:anchor="SwingAround" w:history="1">
-        <w:proofErr w:type="spellStart"/>
+        <w:t xml:space="preserve"> animation, it changes the body, hat, head rotation </w:t>
+      </w:r>
+      <w:r>
+        <w:t>and</w:t>
+      </w:r>
+      <w:r>
+        <w:t xml:space="preserve"> hat and head position</w:t>
+      </w:r>
+      <w:r>
+        <w:t xml:space="preserve"> for every half a second</w:t>
+      </w:r>
+      <w:r>
+        <w:t>.</w:t>
+      </w:r>
+      <w:r>
+        <w:t xml:space="preserve"> The </w:t>
+      </w:r>
+      <w:hyperlink w:anchor="Idle" w:history="1">
         <w:r>
           <w:rPr>
             <w:rStyle w:val="Hyperlink"/>
           </w:rPr>
-          <w:t>swingAro</w:t>
+          <w:t>idle</w:t>
         </w:r>
-        <w:r>
-          <w:rPr>
-            <w:rStyle w:val="Hyperlink"/>
-          </w:rPr>
-          <w:t>u</w:t>
-        </w:r>
-        <w:r>
-          <w:rPr>
-            <w:rStyle w:val="Hyperlink"/>
-          </w:rPr>
-          <w:t>nd</w:t>
-        </w:r>
-        <w:proofErr w:type="spellEnd"/>
       </w:hyperlink>
       <w:r>
-        <w:t xml:space="preserve"> animation, it changes the body</w:t>
-      </w:r>
-      <w:r>
-        <w:t xml:space="preserve"> and </w:t>
-      </w:r>
-      <w:r>
-        <w:t>head rotation for every half a second.</w:t>
-      </w:r>
-      <w:r>
-        <w:t xml:space="preserve"> The </w:t>
+        <w:t xml:space="preserve"> </w:t>
+      </w:r>
+      <w:r>
+        <w:t>animation last for 3.5 seconds.</w:t>
+      </w:r>
+      <w:r>
+        <w:t xml:space="preserve"> For </w:t>
       </w:r>
       <w:hyperlink w:anchor="SwingAround" w:history="1">
         <w:proofErr w:type="spellStart"/>
@@ -335,63 +252,20 @@
         <w:proofErr w:type="spellEnd"/>
       </w:hyperlink>
       <w:r>
-        <w:t xml:space="preserve"> </w:t>
-      </w:r>
-      <w:r>
-        <w:t xml:space="preserve"> animation last for 2.5 seconds. </w:t>
-      </w:r>
-      <w:r>
-        <w:t xml:space="preserve">For </w:t>
-      </w:r>
-      <w:hyperlink w:anchor="Walk" w:history="1">
+        <w:t xml:space="preserve"> animation, it changes the body and head rotation for every half a second. The </w:t>
+      </w:r>
+      <w:hyperlink w:anchor="SwingAround" w:history="1">
+        <w:proofErr w:type="spellStart"/>
         <w:r>
           <w:rPr>
             <w:rStyle w:val="Hyperlink"/>
           </w:rPr>
-          <w:t>w</w:t>
+          <w:t>swingAround</w:t>
         </w:r>
-        <w:r>
-          <w:rPr>
-            <w:rStyle w:val="Hyperlink"/>
-          </w:rPr>
-          <w:t>a</w:t>
-        </w:r>
-        <w:r>
-          <w:rPr>
-            <w:rStyle w:val="Hyperlink"/>
-          </w:rPr>
-          <w:t>lk</w:t>
-        </w:r>
+        <w:proofErr w:type="spellEnd"/>
       </w:hyperlink>
       <w:r>
-        <w:t xml:space="preserve"> animation, it changes the body</w:t>
-      </w:r>
-      <w:r>
-        <w:t xml:space="preserve">, </w:t>
-      </w:r>
-      <w:r>
-        <w:t>head</w:t>
-      </w:r>
-      <w:r>
-        <w:t>, hat</w:t>
-      </w:r>
-      <w:r>
-        <w:t xml:space="preserve"> rotation </w:t>
-      </w:r>
-      <w:r>
-        <w:t xml:space="preserve">and hat, head position </w:t>
-      </w:r>
-      <w:r>
-        <w:t xml:space="preserve">for every </w:t>
-      </w:r>
-      <w:r>
-        <w:t xml:space="preserve">0.1 </w:t>
-      </w:r>
-      <w:r>
-        <w:t>second.</w:t>
-      </w:r>
-      <w:r>
-        <w:t xml:space="preserve"> The </w:t>
+        <w:t xml:space="preserve">  animation last for 2.5 seconds. For </w:t>
       </w:r>
       <w:hyperlink w:anchor="Walk" w:history="1">
         <w:r>
@@ -402,6 +276,17 @@
         </w:r>
       </w:hyperlink>
       <w:r>
+        <w:t xml:space="preserve"> animation, it changes the body, head, hat rotation and hat, head position for every 0.1 second. The </w:t>
+      </w:r>
+      <w:hyperlink w:anchor="Walk" w:history="1">
+        <w:r>
+          <w:rPr>
+            <w:rStyle w:val="Hyperlink"/>
+          </w:rPr>
+          <w:t>walk</w:t>
+        </w:r>
+      </w:hyperlink>
+      <w:r>
         <w:t xml:space="preserve"> animation last for 0.5 second.</w:t>
       </w:r>
     </w:p>
@@ -431,7 +316,15 @@
         </w:r>
       </w:hyperlink>
       <w:r>
-        <w:t xml:space="preserve"> which have a default animation of idle. From the idle animation, it can go to the swing around animation or the walk animation. From the walk animation, it can go to the idle animation or swing around animation. From the swing around animation it can only go back to the idle animation. To trigger the walk animation, simply press “w” to move forward, “a” to move left, “s” to move backward, “d” to move right and spacebar to jump. To trigger the swing around animation, just press left click when in idle or walk state.</w:t>
+        <w:t xml:space="preserve"> which have a default animation of idle. From the idle animation, it can go to the swing around animation or the walk animation. From the walk animation, it can go to the idle animation or swing around animation. From the swing around </w:t>
+      </w:r>
+      <w:proofErr w:type="gramStart"/>
+      <w:r>
+        <w:t>animation</w:t>
+      </w:r>
+      <w:proofErr w:type="gramEnd"/>
+      <w:r>
+        <w:t xml:space="preserve"> it can only go back to the idle animation. To trigger the walk animation, simply press “w” to move forward, “a” to move left, “s” to move backward, “d” to move right and spacebar to jump. To trigger the swing around animation, just press left click when in idle or walk state.</w:t>
       </w:r>
       <w:r>
         <w:t xml:space="preserve"> The screenshot of the code can be found </w:t>
@@ -441,25 +334,7 @@
           <w:rPr>
             <w:rStyle w:val="Hyperlink"/>
           </w:rPr>
-          <w:t>h</w:t>
-        </w:r>
-        <w:r>
-          <w:rPr>
-            <w:rStyle w:val="Hyperlink"/>
-          </w:rPr>
-          <w:t>e</w:t>
-        </w:r>
-        <w:r>
-          <w:rPr>
-            <w:rStyle w:val="Hyperlink"/>
-          </w:rPr>
-          <w:t>r</w:t>
-        </w:r>
-        <w:r>
-          <w:rPr>
-            <w:rStyle w:val="Hyperlink"/>
-          </w:rPr>
-          <w:t>e</w:t>
+          <w:t>here</w:t>
         </w:r>
       </w:hyperlink>
       <w:r>
@@ -592,7 +467,15 @@
       </w:r>
       <w:proofErr w:type="spellEnd"/>
       <w:r>
-        <w:t xml:space="preserve"> have to shift it’s position to align with the character head so it will at eye level of the character. Next </w:t>
+        <w:t xml:space="preserve"> have to shift </w:t>
+      </w:r>
+      <w:proofErr w:type="gramStart"/>
+      <w:r>
+        <w:t>it’s</w:t>
+      </w:r>
+      <w:proofErr w:type="gramEnd"/>
+      <w:r>
+        <w:t xml:space="preserve"> position to align with the character head so it will at eye level of the character. Next </w:t>
       </w:r>
       <w:proofErr w:type="spellStart"/>
       <w:r>
@@ -608,7 +491,23 @@
       </w:r>
       <w:proofErr w:type="spellEnd"/>
       <w:r>
-        <w:t xml:space="preserve"> our player object and get it’s y value. So if the y value is above 0.7f, the </w:t>
+        <w:t xml:space="preserve"> our player object and get </w:t>
+      </w:r>
+      <w:proofErr w:type="gramStart"/>
+      <w:r>
+        <w:t>it’s</w:t>
+      </w:r>
+      <w:proofErr w:type="gramEnd"/>
+      <w:r>
+        <w:t xml:space="preserve"> y value. </w:t>
+      </w:r>
+      <w:proofErr w:type="gramStart"/>
+      <w:r>
+        <w:t>So</w:t>
+      </w:r>
+      <w:proofErr w:type="gramEnd"/>
+      <w:r>
+        <w:t xml:space="preserve"> if the y value is above 0.7f, the </w:t>
       </w:r>
       <w:proofErr w:type="spellStart"/>
       <w:r>
@@ -616,11 +515,19 @@
       </w:r>
       <w:proofErr w:type="spellEnd"/>
       <w:r>
-        <w:t xml:space="preserve"> value will be linearly interpolate to 1 else it will linearly interpolate to 0. The reason for this if statement is to </w:t>
+        <w:t xml:space="preserve"> value will </w:t>
       </w:r>
       <w:r>
         <w:lastRenderedPageBreak/>
-        <w:t xml:space="preserve">check if the targeted object is in sight, if it is behind it’s visible sight, the character will not look at the player object. As for why the </w:t>
+        <w:t xml:space="preserve">be linearly interpolate to 1 else it will linearly interpolate to 0. The reason for this if statement is to check if the targeted object is in sight, if it is behind </w:t>
+      </w:r>
+      <w:proofErr w:type="gramStart"/>
+      <w:r>
+        <w:t>it’s</w:t>
+      </w:r>
+      <w:proofErr w:type="gramEnd"/>
+      <w:r>
+        <w:t xml:space="preserve"> visible sight, the character will not look at the player object. As for why the </w:t>
       </w:r>
       <w:proofErr w:type="spellStart"/>
       <w:r>
@@ -699,8 +606,13 @@
       </w:r>
     </w:p>
     <w:p>
-      <w:r>
-        <w:t xml:space="preserve">So with the </w:t>
+      <w:proofErr w:type="gramStart"/>
+      <w:r>
+        <w:t>So</w:t>
+      </w:r>
+      <w:proofErr w:type="gramEnd"/>
+      <w:r>
+        <w:t xml:space="preserve"> with the </w:t>
       </w:r>
       <w:proofErr w:type="spellStart"/>
       <w:r>
@@ -708,7 +620,15 @@
       </w:r>
       <w:proofErr w:type="spellEnd"/>
       <w:r>
-        <w:t xml:space="preserve"> code, I have implemented the a timer to make the character look away and look at the player object. So in order to let the character look at the player and look away, we have to set a default time for look at and look away which is 5 and 3. Before that,</w:t>
+        <w:t xml:space="preserve"> code, I have implemented the a timer to make the character look away and look at the player object. </w:t>
+      </w:r>
+      <w:proofErr w:type="gramStart"/>
+      <w:r>
+        <w:t>So</w:t>
+      </w:r>
+      <w:proofErr w:type="gramEnd"/>
+      <w:r>
+        <w:t xml:space="preserve"> in order to let the character look at the player and look away, we have to set a default time for look at and look away which is 5 and 3. Before that,</w:t>
       </w:r>
       <w:r>
         <w:t xml:space="preserve"> the character I used </w:t>
@@ -754,13 +674,7 @@
           <w:rPr>
             <w:rStyle w:val="Hyperlink"/>
           </w:rPr>
-          <w:t>state machin</w:t>
-        </w:r>
-        <w:r>
-          <w:rPr>
-            <w:rStyle w:val="Hyperlink"/>
-          </w:rPr>
-          <w:t>e</w:t>
+          <w:t>state machine</w:t>
         </w:r>
       </w:hyperlink>
       <w:r>
@@ -783,13 +697,104 @@
       </w:r>
       <w:proofErr w:type="spellEnd"/>
       <w:r>
+        <w:t xml:space="preserve"> as the parameters. </w:t>
+      </w:r>
+      <w:proofErr w:type="gramStart"/>
+      <w:r>
+        <w:t>So</w:t>
+      </w:r>
+      <w:proofErr w:type="gramEnd"/>
+      <w:r>
+        <w:t xml:space="preserve"> in the </w:t>
+      </w:r>
+      <w:r>
+        <w:t xml:space="preserve">start function of the code, I set the timer to have the value of </w:t>
+      </w:r>
+      <w:proofErr w:type="spellStart"/>
+      <w:r>
+        <w:t>lookAwayTime</w:t>
+      </w:r>
+      <w:proofErr w:type="spellEnd"/>
+      <w:r>
+        <w:t xml:space="preserve"> and get the id of the 2 parameters and store it into </w:t>
+      </w:r>
+      <w:proofErr w:type="spellStart"/>
+      <w:r>
+        <w:t>lookAtTimeParamId</w:t>
+      </w:r>
+      <w:proofErr w:type="spellEnd"/>
+      <w:r>
+        <w:t xml:space="preserve"> and </w:t>
+      </w:r>
+      <w:proofErr w:type="spellStart"/>
+      <w:r>
+        <w:t>lookAwayTimeParamId</w:t>
+      </w:r>
+      <w:proofErr w:type="spellEnd"/>
+      <w:r>
+        <w:t xml:space="preserve">.  In the update function is just deducting the timer. In the </w:t>
+      </w:r>
+      <w:proofErr w:type="spellStart"/>
+      <w:r>
+        <w:t>OnAnimatorIK</w:t>
+      </w:r>
+      <w:proofErr w:type="spellEnd"/>
+      <w:r>
+        <w:t xml:space="preserve"> function, if the timer is bigger than 0, it will set the </w:t>
+      </w:r>
+      <w:proofErr w:type="spellStart"/>
+      <w:r>
+        <w:t>lookWeight</w:t>
+      </w:r>
+      <w:proofErr w:type="spellEnd"/>
+      <w:r>
+        <w:t xml:space="preserve"> else, I will set the </w:t>
+      </w:r>
+      <w:proofErr w:type="spellStart"/>
+      <w:r>
+        <w:t>lookAwayTime</w:t>
+      </w:r>
+      <w:proofErr w:type="spellEnd"/>
+      <w:r>
+        <w:t xml:space="preserve"> and </w:t>
+      </w:r>
+      <w:proofErr w:type="spellStart"/>
+      <w:r>
+        <w:t>lookAtTime</w:t>
+      </w:r>
+      <w:proofErr w:type="spellEnd"/>
+      <w:r>
+        <w:t xml:space="preserve"> value. If the </w:t>
+      </w:r>
+      <w:proofErr w:type="spellStart"/>
+      <w:r>
+        <w:t>lookAwayTimeParamId</w:t>
+      </w:r>
+      <w:proofErr w:type="spellEnd"/>
+      <w:r>
         <w:t xml:space="preserve"> </w:t>
       </w:r>
       <w:r>
-        <w:t xml:space="preserve">as the parameters. So in the </w:t>
-      </w:r>
-      <w:r>
-        <w:t xml:space="preserve">start function of the code, I set the timer to have the value of </w:t>
+        <w:t xml:space="preserve">and </w:t>
+      </w:r>
+      <w:proofErr w:type="spellStart"/>
+      <w:r>
+        <w:t>lookAtTimeParamId</w:t>
+      </w:r>
+      <w:proofErr w:type="spellEnd"/>
+      <w:r>
+        <w:t xml:space="preserve"> </w:t>
+      </w:r>
+      <w:r>
+        <w:t xml:space="preserve"> is not 0(meaning there is this parameter in the state machine), it will get the float value from them else it will set the default value which is 5 for </w:t>
+      </w:r>
+      <w:proofErr w:type="spellStart"/>
+      <w:r>
+        <w:t>lookAtTime</w:t>
+      </w:r>
+      <w:proofErr w:type="spellEnd"/>
+      <w:r>
+        <w:t xml:space="preserve"> and 3 for </w:t>
       </w:r>
       <w:proofErr w:type="spellStart"/>
       <w:r>
@@ -797,93 +802,15 @@
       </w:r>
       <w:proofErr w:type="spellEnd"/>
       <w:r>
-        <w:t xml:space="preserve"> and get the id of the 2 parameters and store it into </w:t>
-      </w:r>
-      <w:proofErr w:type="spellStart"/>
-      <w:r>
-        <w:t>lookAtTimeParamId</w:t>
-      </w:r>
-      <w:proofErr w:type="spellEnd"/>
-      <w:r>
-        <w:t xml:space="preserve"> and </w:t>
-      </w:r>
-      <w:proofErr w:type="spellStart"/>
-      <w:r>
-        <w:t>lookAwayTimeParamId</w:t>
-      </w:r>
-      <w:proofErr w:type="spellEnd"/>
-      <w:r>
-        <w:t xml:space="preserve">.  In the update function is just deducting the timer. In the </w:t>
-      </w:r>
-      <w:proofErr w:type="spellStart"/>
-      <w:r>
-        <w:t>OnAnimatorIK</w:t>
-      </w:r>
-      <w:proofErr w:type="spellEnd"/>
-      <w:r>
-        <w:t xml:space="preserve"> function, if the timer is bigger than 0, it will set the </w:t>
-      </w:r>
-      <w:proofErr w:type="spellStart"/>
-      <w:r>
-        <w:t>lookWeight</w:t>
-      </w:r>
-      <w:proofErr w:type="spellEnd"/>
-      <w:r>
-        <w:t xml:space="preserve"> else, I will set the </w:t>
-      </w:r>
-      <w:proofErr w:type="spellStart"/>
-      <w:r>
-        <w:t>lookAwayTime</w:t>
-      </w:r>
-      <w:proofErr w:type="spellEnd"/>
-      <w:r>
-        <w:t xml:space="preserve"> and </w:t>
-      </w:r>
-      <w:proofErr w:type="spellStart"/>
-      <w:r>
-        <w:t>lookAtTime</w:t>
-      </w:r>
-      <w:proofErr w:type="spellEnd"/>
-      <w:r>
-        <w:t xml:space="preserve"> value. If the </w:t>
-      </w:r>
-      <w:proofErr w:type="spellStart"/>
-      <w:r>
-        <w:t>lookAwayTimeParamId</w:t>
-      </w:r>
-      <w:proofErr w:type="spellEnd"/>
-      <w:r>
-        <w:t xml:space="preserve"> </w:t>
-      </w:r>
-      <w:r>
-        <w:t xml:space="preserve">and </w:t>
-      </w:r>
-      <w:proofErr w:type="spellStart"/>
-      <w:r>
-        <w:t>lookAtTimeParamId</w:t>
-      </w:r>
-      <w:proofErr w:type="spellEnd"/>
-      <w:r>
-        <w:t xml:space="preserve"> </w:t>
-      </w:r>
-      <w:r>
-        <w:t xml:space="preserve"> is not 0(meaning there is this parameter in the state machine), it will get the float value from them else it will set the default value which is 5 for </w:t>
-      </w:r>
-      <w:proofErr w:type="spellStart"/>
-      <w:r>
-        <w:t>lookAtTime</w:t>
-      </w:r>
-      <w:proofErr w:type="spellEnd"/>
-      <w:r>
-        <w:t xml:space="preserve"> and 3 for </w:t>
-      </w:r>
-      <w:proofErr w:type="spellStart"/>
-      <w:r>
-        <w:t>lookAwayTime</w:t>
-      </w:r>
-      <w:proofErr w:type="spellEnd"/>
-      <w:r>
-        <w:t xml:space="preserve">. So if </w:t>
+        <w:t xml:space="preserve">. </w:t>
+      </w:r>
+      <w:proofErr w:type="gramStart"/>
+      <w:r>
+        <w:t>So</w:t>
+      </w:r>
+      <w:proofErr w:type="gramEnd"/>
+      <w:r>
+        <w:t xml:space="preserve"> if </w:t>
       </w:r>
       <w:proofErr w:type="spellStart"/>
       <w:r>
@@ -949,7 +876,7 @@
       <w:r>
         <w:t xml:space="preserve">Character look at using inverse kinetic: </w:t>
       </w:r>
-      <w:hyperlink r:id="rId7" w:history="1">
+      <w:hyperlink r:id="rId8" w:history="1">
         <w:r>
           <w:rPr>
             <w:rStyle w:val="Hyperlink"/>
@@ -962,7 +889,7 @@
       <w:r>
         <w:t xml:space="preserve">Character used: </w:t>
       </w:r>
-      <w:hyperlink r:id="rId8" w:history="1">
+      <w:hyperlink r:id="rId9" w:anchor="/?page=1&amp;query=doozy&amp;type=Character" w:history="1">
         <w:r>
           <w:rPr>
             <w:rStyle w:val="Hyperlink"/>
@@ -975,7 +902,7 @@
       <w:r>
         <w:t xml:space="preserve">Breathing Idle: </w:t>
       </w:r>
-      <w:hyperlink r:id="rId9" w:history="1">
+      <w:hyperlink r:id="rId10" w:anchor="/?page=1&amp;query=breathing+idle&amp;type=Motion%2CMotionPack" w:history="1">
         <w:r>
           <w:rPr>
             <w:rStyle w:val="Hyperlink"/>
@@ -988,7 +915,7 @@
       <w:r>
         <w:t xml:space="preserve">Not able to make keyframe for humanoid: </w:t>
       </w:r>
-      <w:hyperlink r:id="rId10" w:history="1">
+      <w:hyperlink r:id="rId11" w:history="1">
         <w:r>
           <w:rPr>
             <w:rStyle w:val="Hyperlink"/>
@@ -1031,6 +958,9 @@
     </w:p>
     <w:p>
       <w:r>
+        <w:rPr>
+          <w:noProof/>
+        </w:rPr>
         <w:drawing>
           <wp:inline distT="0" distB="0" distL="0" distR="0" wp14:anchorId="6EAE0432" wp14:editId="473C39D9">
             <wp:extent cx="5762625" cy="3929643"/>
@@ -1047,7 +977,7 @@
                     <pic:cNvPicPr/>
                   </pic:nvPicPr>
                   <pic:blipFill>
-                    <a:blip r:embed="rId11"/>
+                    <a:blip r:embed="rId12"/>
                     <a:stretch>
                       <a:fillRect/>
                     </a:stretch>
@@ -1103,6 +1033,9 @@
     </w:p>
     <w:p>
       <w:r>
+        <w:rPr>
+          <w:noProof/>
+        </w:rPr>
         <w:drawing>
           <wp:inline distT="0" distB="0" distL="0" distR="0" wp14:anchorId="69417B5D" wp14:editId="162EFCE3">
             <wp:extent cx="5731510" cy="2484120"/>
@@ -1119,7 +1052,7 @@
                     <pic:cNvPicPr/>
                   </pic:nvPicPr>
                   <pic:blipFill>
-                    <a:blip r:embed="rId12"/>
+                    <a:blip r:embed="rId13"/>
                     <a:stretch>
                       <a:fillRect/>
                     </a:stretch>
@@ -1161,14 +1094,7 @@
           <w:bCs/>
         </w:rPr>
         <w:lastRenderedPageBreak/>
-        <w:t>Walk</w:t>
-      </w:r>
-      <w:r>
-        <w:rPr>
-          <w:b/>
-          <w:bCs/>
-        </w:rPr>
-        <w:t xml:space="preserve"> </w:t>
+        <w:t xml:space="preserve">Walk </w:t>
       </w:r>
       <w:bookmarkEnd w:id="3"/>
       <w:r>
@@ -1181,6 +1107,9 @@
     </w:p>
     <w:p>
       <w:r>
+        <w:rPr>
+          <w:noProof/>
+        </w:rPr>
         <w:drawing>
           <wp:inline distT="0" distB="0" distL="0" distR="0" wp14:anchorId="167D8039" wp14:editId="538DBACB">
             <wp:extent cx="5848350" cy="4032158"/>
@@ -1197,7 +1126,7 @@
                     <pic:cNvPicPr/>
                   </pic:nvPicPr>
                   <pic:blipFill>
-                    <a:blip r:embed="rId13"/>
+                    <a:blip r:embed="rId14"/>
                     <a:stretch>
                       <a:fillRect/>
                     </a:stretch>
@@ -1244,6 +1173,9 @@
     <w:bookmarkEnd w:id="4"/>
     <w:p>
       <w:r>
+        <w:rPr>
+          <w:noProof/>
+        </w:rPr>
         <w:drawing>
           <wp:inline distT="0" distB="0" distL="0" distR="0" wp14:anchorId="684EB6AE" wp14:editId="422967ED">
             <wp:extent cx="5731510" cy="2420620"/>
@@ -1260,7 +1192,7 @@
                     <pic:cNvPicPr/>
                   </pic:nvPicPr>
                   <pic:blipFill>
-                    <a:blip r:embed="rId14"/>
+                    <a:blip r:embed="rId15"/>
                     <a:stretch>
                       <a:fillRect/>
                     </a:stretch>
@@ -1294,8 +1226,8 @@
           <w:bCs/>
         </w:rPr>
       </w:pPr>
-      <w:bookmarkStart w:id="5" w:name="CharacterStateMachine"/>
-      <w:bookmarkStart w:id="6" w:name="CharacterIdleCurves"/>
+      <w:bookmarkStart w:id="5" w:name="CharacterIdleCurves"/>
+      <w:bookmarkStart w:id="6" w:name="CharacterStateMachine"/>
       <w:r>
         <w:rPr>
           <w:b/>
@@ -1305,7 +1237,7 @@
         <w:t>Character Idle Curves</w:t>
       </w:r>
     </w:p>
-    <w:bookmarkEnd w:id="6"/>
+    <w:bookmarkEnd w:id="5"/>
     <w:p>
       <w:pPr>
         <w:rPr>
@@ -1317,6 +1249,7 @@
         <w:rPr>
           <w:b/>
           <w:bCs/>
+          <w:noProof/>
         </w:rPr>
         <w:drawing>
           <wp:inline distT="0" distB="0" distL="0" distR="0" wp14:anchorId="47A1697A" wp14:editId="50994BCE">
@@ -1334,7 +1267,7 @@
                     <pic:cNvPicPr/>
                   </pic:nvPicPr>
                   <pic:blipFill>
-                    <a:blip r:embed="rId15"/>
+                    <a:blip r:embed="rId16"/>
                     <a:stretch>
                       <a:fillRect/>
                     </a:stretch>
@@ -1377,9 +1310,12 @@
         <w:t xml:space="preserve"> State Machine</w:t>
       </w:r>
     </w:p>
-    <w:bookmarkEnd w:id="5"/>
-    <w:p>
-      <w:r>
+    <w:bookmarkEnd w:id="6"/>
+    <w:p>
+      <w:r>
+        <w:rPr>
+          <w:noProof/>
+        </w:rPr>
         <w:drawing>
           <wp:inline distT="0" distB="0" distL="0" distR="0" wp14:anchorId="355409E7" wp14:editId="740CB051">
             <wp:extent cx="5258534" cy="3686689"/>
@@ -1396,7 +1332,7 @@
                     <pic:cNvPicPr/>
                   </pic:nvPicPr>
                   <pic:blipFill>
-                    <a:blip r:embed="rId16"/>
+                    <a:blip r:embed="rId17"/>
                     <a:stretch>
                       <a:fillRect/>
                     </a:stretch>
@@ -1453,6 +1389,7 @@
         <w:rPr>
           <w:b/>
           <w:bCs/>
+          <w:noProof/>
         </w:rPr>
         <w:drawing>
           <wp:inline distT="0" distB="0" distL="0" distR="0" wp14:anchorId="00E239A1" wp14:editId="6F6DD58C">
@@ -1470,7 +1407,7 @@
                     <pic:cNvPicPr/>
                   </pic:nvPicPr>
                   <pic:blipFill>
-                    <a:blip r:embed="rId17"/>
+                    <a:blip r:embed="rId18"/>
                     <a:stretch>
                       <a:fillRect/>
                     </a:stretch>
@@ -1502,6 +1439,7 @@
         <w:rPr>
           <w:b/>
           <w:bCs/>
+          <w:noProof/>
         </w:rPr>
         <w:drawing>
           <wp:inline distT="0" distB="0" distL="0" distR="0" wp14:anchorId="203C567B" wp14:editId="25D4DC6C">
@@ -1519,7 +1457,7 @@
                     <pic:cNvPicPr/>
                   </pic:nvPicPr>
                   <pic:blipFill>
-                    <a:blip r:embed="rId18"/>
+                    <a:blip r:embed="rId19"/>
                     <a:stretch>
                       <a:fillRect/>
                     </a:stretch>
@@ -1586,6 +1524,7 @@
         <w:rPr>
           <w:b/>
           <w:bCs/>
+          <w:noProof/>
         </w:rPr>
         <w:drawing>
           <wp:inline distT="0" distB="0" distL="0" distR="0" wp14:anchorId="423CE30C" wp14:editId="2EF2AEA7">
@@ -1603,7 +1542,7 @@
                     <pic:cNvPicPr/>
                   </pic:nvPicPr>
                   <pic:blipFill>
-                    <a:blip r:embed="rId19"/>
+                    <a:blip r:embed="rId20"/>
                     <a:stretch>
                       <a:fillRect/>
                     </a:stretch>
@@ -1635,6 +1574,7 @@
         <w:rPr>
           <w:b/>
           <w:bCs/>
+          <w:noProof/>
         </w:rPr>
         <w:lastRenderedPageBreak/>
         <w:drawing>
@@ -1653,7 +1593,7 @@
                     <pic:cNvPicPr/>
                   </pic:nvPicPr>
                   <pic:blipFill>
-                    <a:blip r:embed="rId20"/>
+                    <a:blip r:embed="rId21"/>
                     <a:stretch>
                       <a:fillRect/>
                     </a:stretch>
@@ -1685,6 +1625,7 @@
         <w:rPr>
           <w:b/>
           <w:bCs/>
+          <w:noProof/>
         </w:rPr>
         <w:drawing>
           <wp:inline distT="0" distB="0" distL="0" distR="0" wp14:anchorId="60A17494" wp14:editId="2D023D24">
@@ -1702,7 +1643,7 @@
                     <pic:cNvPicPr/>
                   </pic:nvPicPr>
                   <pic:blipFill>
-                    <a:blip r:embed="rId21"/>
+                    <a:blip r:embed="rId22"/>
                     <a:stretch>
                       <a:fillRect/>
                     </a:stretch>
